--- a/Docs/Internal/PhoneticsAnalytics/Shruti/Source/PhoneticsAnalytics_v5.30.docx
+++ b/Docs/Internal/PhoneticsAnalytics/Shruti/Source/PhoneticsAnalytics_v5.30.docx
@@ -720,7 +720,15 @@
         <w:t>:</w:t>
       </w:r>
       <w:r>
-        <w:t xml:space="preserve"> This studies the acoustic results of different articulations.</w:t>
+        <w:t xml:space="preserve"> </w:t>
+      </w:r>
+      <w:proofErr w:type="gramStart"/>
+      <w:r>
+        <w:t>This studies</w:t>
+      </w:r>
+      <w:proofErr w:type="gramEnd"/>
+      <w:r>
+        <w:t xml:space="preserve"> the acoustic results of different articulations.</w:t>
       </w:r>
     </w:p>
     <w:p>
@@ -742,7 +750,15 @@
         <w:t>:</w:t>
       </w:r>
       <w:r>
-        <w:t xml:space="preserve"> This studies the way listeners perceive and understand linguistic signals.</w:t>
+        <w:t xml:space="preserve"> </w:t>
+      </w:r>
+      <w:proofErr w:type="gramStart"/>
+      <w:r>
+        <w:t>This studies</w:t>
+      </w:r>
+      <w:proofErr w:type="gramEnd"/>
+      <w:r>
+        <w:t xml:space="preserve"> the way listeners perceive and understand linguistic signals.</w:t>
       </w:r>
     </w:p>
     <w:p>
@@ -840,7 +856,15 @@
         <w:t>:</w:t>
       </w:r>
       <w:r>
-        <w:t xml:space="preserve"> The words are selected based on their meaning, which in linguistics is called semantic information. Lexical selection activates the word’s lemma, which contains both semantic and grammatic information about the word (Dell and O’Seaghdha (1992)). Again, linguists debate whether these stages can interactor whether they occur serially – for e.g., compare Motley, Camden, and Baars (1982) with Dell and O’Seaghdha (1992). For ease of description, the language production process is this chapter</w:t>
+        <w:t xml:space="preserve"> The words are selected based on their meaning, which in linguistics is called semantic information. Lexical selection activates the word’s lemma, which contains both semantic and grammatic information about the word (Dell and O’Seaghdha (1992)). Again, </w:t>
+      </w:r>
+      <w:proofErr w:type="gramStart"/>
+      <w:r>
+        <w:t>linguists</w:t>
+      </w:r>
+      <w:proofErr w:type="gramEnd"/>
+      <w:r>
+        <w:t xml:space="preserve"> debate whether these stages can interactor whether they occur serially – for e.g., compare Motley, Camden, and Baars (1982) with Dell and O’Seaghdha (1992). For ease of description, the language production process is this chapter</w:t>
       </w:r>
       <w:r>
         <w:t xml:space="preserve"> is described as a series of independent stages, though recent evidence shows that this </w:t>
@@ -3422,7 +3446,15 @@
         <w:t>:</w:t>
       </w:r>
       <w:r>
-        <w:t xml:space="preserve"> If the vocal folds are held slightly further apart than in modal voicing, they produce phonation types like breathy voice – or murmur – and whispery voice. The tension across the vocal ligaments – the vocal chords – is less than modal voicing allowing for air to flow more freely.</w:t>
+        <w:t xml:space="preserve"> If the vocal folds are held slightly further apart than in modal voicing, they produce phonation types like breathy voice – or murmur – and whispery voice. The tension across the vocal ligaments – the vocal </w:t>
+      </w:r>
+      <w:proofErr w:type="gramStart"/>
+      <w:r>
+        <w:t>chords</w:t>
+      </w:r>
+      <w:proofErr w:type="gramEnd"/>
+      <w:r>
+        <w:t xml:space="preserve"> – is less than modal voicing allowing for air to flow more freely.</w:t>
       </w:r>
     </w:p>
     <w:p>
@@ -3444,7 +3476,15 @@
         <w:t>:</w:t>
       </w:r>
       <w:r>
-        <w:t xml:space="preserve"> Both breathy voice and whispery voice exist on a continuum loosely characterized as going from the more periodic waveform of the breathy voice to the more noisy waveform of the whispery voice. Acoustically, both tend to dampen the first formant with the whispery voice showing more extreme deviations (Gobl and Ni Chisaide (2010)).</w:t>
+        <w:t xml:space="preserve"> Both breathy voice and whispery voice exist on a continuum loosely characterized as going from the more periodic waveform of the breathy voice to the </w:t>
+      </w:r>
+      <w:proofErr w:type="gramStart"/>
+      <w:r>
+        <w:t>more noisy</w:t>
+      </w:r>
+      <w:proofErr w:type="gramEnd"/>
+      <w:r>
+        <w:t xml:space="preserve"> waveform of the whispery voice. Acoustically, both tend to dampen the first formant with the whispery voice showing more extreme deviations (Gobl and Ni Chisaide (2010)).</w:t>
       </w:r>
     </w:p>
     <w:p>
@@ -4353,7 +4393,15 @@
         <w:t>:</w:t>
       </w:r>
       <w:r>
-        <w:t xml:space="preserve"> Together with the universal vowel features described above, some languages have additional features such as nasality, length, and different types of phonation such as voiceless and creaky.</w:t>
+        <w:t xml:space="preserve"> Together with the universal vowel features described above, some languages have additional features such as nasality, length, and different types of </w:t>
+      </w:r>
+      <w:proofErr w:type="gramStart"/>
+      <w:r>
+        <w:t>phonation</w:t>
+      </w:r>
+      <w:proofErr w:type="gramEnd"/>
+      <w:r>
+        <w:t xml:space="preserve"> such as voiceless and creaky.</w:t>
       </w:r>
     </w:p>
     <w:p>
@@ -6720,7 +6768,15 @@
         <w:t>Holland Academy Graphics</w:t>
       </w:r>
       <w:r>
-        <w:t xml:space="preserve"> The Hague</w:t>
+        <w:t xml:space="preserve"> </w:t>
+      </w:r>
+      <w:proofErr w:type="gramStart"/>
+      <w:r>
+        <w:t>The</w:t>
+      </w:r>
+      <w:proofErr w:type="gramEnd"/>
+      <w:r>
+        <w:t xml:space="preserve"> Hague</w:t>
       </w:r>
     </w:p>
     <w:p>
@@ -6820,12 +6876,21 @@
       <w:r>
         <w:t xml:space="preserve"> </w:t>
       </w:r>
+      <w:proofErr w:type="gramStart"/>
       <w:r>
         <w:rPr>
           <w:b/>
           <w:bCs/>
         </w:rPr>
-        <w:t>The Ohio State University Press</w:t>
+        <w:t>The</w:t>
+      </w:r>
+      <w:proofErr w:type="gramEnd"/>
+      <w:r>
+        <w:rPr>
+          <w:b/>
+          <w:bCs/>
+        </w:rPr>
+        <w:t xml:space="preserve"> Ohio State University Press</w:t>
       </w:r>
       <w:r>
         <w:t xml:space="preserve"> Columbus, OH</w:t>
@@ -8641,7 +8706,15 @@
         <w:t>place of articulation</w:t>
       </w:r>
       <w:r>
-        <w:t xml:space="preserve">, and the way the obstruction forms and releases is the </w:t>
+        <w:t xml:space="preserve">, and the way the obstruction forms and releases </w:t>
+      </w:r>
+      <w:proofErr w:type="gramStart"/>
+      <w:r>
+        <w:t>is</w:t>
+      </w:r>
+      <w:proofErr w:type="gramEnd"/>
+      <w:r>
+        <w:t xml:space="preserve"> the </w:t>
       </w:r>
       <w:r>
         <w:rPr>
@@ -12313,10 +12386,12 @@
         <w:t xml:space="preserve"> Between the ages of one and a half and two and a half, in </w:t>
       </w:r>
       <w:proofErr w:type="spellStart"/>
+      <w:proofErr w:type="gramStart"/>
       <w:r>
         <w:t>he</w:t>
       </w:r>
       <w:proofErr w:type="spellEnd"/>
+      <w:proofErr w:type="gramEnd"/>
       <w:r>
         <w:t xml:space="preserve"> telegraphic phase, the infant can produce short sentences. After two and a half years the infant develops systems of lemmas used in speech production.</w:t>
       </w:r>
@@ -13598,7 +13673,15 @@
         <w:t>:</w:t>
       </w:r>
       <w:r>
-        <w:t xml:space="preserve"> The lowest and the final level is the form stratum which, similar to the Dell model, contains syllabic information. From here, the information stored at the form stratum level is sent to the motor cortex where the vocal apparatus are coordinated to physically produce speech sounds.</w:t>
+        <w:t xml:space="preserve"> The lowest and the final level is the form stratum which, similar to the Dell model, contains syllabic information. From here, the information stored at the form stratum level is sent to the motor cortex where the vocal apparatus </w:t>
+      </w:r>
+      <w:proofErr w:type="gramStart"/>
+      <w:r>
+        <w:t>are</w:t>
+      </w:r>
+      <w:proofErr w:type="gramEnd"/>
+      <w:r>
+        <w:t xml:space="preserve"> coordinated to physically produce speech sounds.</w:t>
       </w:r>
     </w:p>
     <w:p>
@@ -21640,10 +21723,12 @@
         <w:t xml:space="preserve"> They can be useful in </w:t>
       </w:r>
       <w:proofErr w:type="spellStart"/>
+      <w:proofErr w:type="gramStart"/>
       <w:r>
         <w:t>he</w:t>
       </w:r>
       <w:proofErr w:type="spellEnd"/>
+      <w:proofErr w:type="gramEnd"/>
       <w:r>
         <w:t xml:space="preserve"> precise description of sounds that are articulated somewhat farther or back than a prototypical consonant; for this purpose, the </w:t>
       </w:r>
@@ -21793,7 +21878,11 @@
         <w:t>homorganic</w:t>
       </w:r>
       <w:r>
-        <w:t>. Similarly, labial /p, b, m/ and velar /k, g, n</w:t>
+        <w:t xml:space="preserve">. Similarly, labial /p, b, m/ and velar /k, g, </w:t>
+      </w:r>
+      <w:proofErr w:type="gramStart"/>
+      <w:r>
+        <w:t>n</w:t>
       </w:r>
       <w:r>
         <w:rPr>
@@ -21802,7 +21891,11 @@
         <w:t>,</w:t>
       </w:r>
       <w:r>
-        <w:t>/ are homorganic.</w:t>
+        <w:t>/</w:t>
+      </w:r>
+      <w:proofErr w:type="gramEnd"/>
+      <w:r>
+        <w:t xml:space="preserve"> are homorganic.</w:t>
       </w:r>
     </w:p>
     <w:p>
@@ -22326,7 +22419,15 @@
         <w:t>:</w:t>
       </w:r>
       <w:r>
-        <w:t xml:space="preserve"> Other combinations are rare but include labial-postalveolar stops [t/p super cap, d/b super cap, n/m super cap], found as distinct consonants only in a single language in New Guinea, and a uvular-epiglottal stop [q/?hash super cap] found in Somali.</w:t>
+        <w:t xml:space="preserve"> Other combinations are rare but include labial-postalveolar stops [t/p super cap, d/b super cap, n/m super cap], found as distinct consonants only in a single language in New Guinea, and a uvular-epiglottal stop [q</w:t>
+      </w:r>
+      <w:proofErr w:type="gramStart"/>
+      <w:r>
+        <w:t>/?hash</w:t>
+      </w:r>
+      <w:proofErr w:type="gramEnd"/>
+      <w:r>
+        <w:t xml:space="preserve"> super cap] found in Somali.</w:t>
       </w:r>
     </w:p>
     <w:p>
@@ -26256,7 +26357,15 @@
         <w:t>: The most common type of palatal consonant is the extremely common approximant [j]</w:t>
       </w:r>
       <w:r>
-        <w:t>, which ranks among the 10 most common sounds in the world’s languages. The nasal [,n] is also common, occurring in about 35 percent of the world’s languages (Maddieson (1984)), in most of which its equivalent obstruent is not the stop [c], but the affricate [t integral super cap].</w:t>
+        <w:t xml:space="preserve">, which ranks among the 10 most common sounds in the world’s languages. The nasal </w:t>
+      </w:r>
+      <w:proofErr w:type="gramStart"/>
+      <w:r>
+        <w:t>[,n</w:t>
+      </w:r>
+      <w:proofErr w:type="gramEnd"/>
+      <w:r>
+        <w:t>] is also common, occurring in about 35 percent of the world’s languages (Maddieson (1984)), in most of which its equivalent obstruent is not the stop [c], but the affricate [t integral super cap].</w:t>
       </w:r>
     </w:p>
     <w:p>
@@ -26455,7 +26564,15 @@
         <w:t>:</w:t>
       </w:r>
       <w:r>
-        <w:t xml:space="preserve"> Irish distinguishes the palatal nasal /,n/ from the palatalized alveolar nasal /n</w:t>
+        <w:t xml:space="preserve"> Irish distinguishes the palatal nasal </w:t>
+      </w:r>
+      <w:proofErr w:type="gramStart"/>
+      <w:r>
+        <w:t>/,n</w:t>
+      </w:r>
+      <w:proofErr w:type="gramEnd"/>
+      <w:r>
+        <w:t>/ from the palatalized alveolar nasal /n</w:t>
       </w:r>
       <w:r>
         <w:rPr>
@@ -26526,7 +26643,15 @@
         <w:t>un~o’n</w:t>
       </w:r>
       <w:r>
-        <w:t xml:space="preserve"> =&gt; /u,non/ “large nail”</w:t>
+        <w:t xml:space="preserve"> =&gt; /</w:t>
+      </w:r>
+      <w:proofErr w:type="gramStart"/>
+      <w:r>
+        <w:t>u,non</w:t>
+      </w:r>
+      <w:proofErr w:type="gramEnd"/>
+      <w:r>
+        <w:t>/ “large nail”</w:t>
       </w:r>
     </w:p>
     <w:p>
@@ -26630,7 +26755,15 @@
         <w:t>:</w:t>
       </w:r>
       <w:r>
-        <w:t xml:space="preserve"> On the other hand, Spanish speakers can be careful to pronounce /nj/ as two separate sounds to avoid possible confusion with /,n/.</w:t>
+        <w:t xml:space="preserve"> On the other hand, Spanish speakers can be careful to pronounce /nj/ as two separate sounds to avoid possible confusion with </w:t>
+      </w:r>
+      <w:proofErr w:type="gramStart"/>
+      <w:r>
+        <w:t>/,n</w:t>
+      </w:r>
+      <w:proofErr w:type="gramEnd"/>
+      <w:r>
+        <w:t>/.</w:t>
       </w:r>
     </w:p>
     <w:p>
@@ -28756,7 +28889,15 @@
         <w:t>j</w:t>
       </w:r>
       <w:r>
-        <w:t>], and the velar fricative /x/ in both languages has a palatalized counterpart that is actually /c,/ rather than palatalized velar [x</w:t>
+        <w:t>], and the velar fricative /x/ in both languages has a palatalized counterpart that is actually /</w:t>
+      </w:r>
+      <w:proofErr w:type="gramStart"/>
+      <w:r>
+        <w:t>c,/</w:t>
+      </w:r>
+      <w:proofErr w:type="gramEnd"/>
+      <w:r>
+        <w:t xml:space="preserve"> rather than palatalized velar [x</w:t>
       </w:r>
       <w:r>
         <w:rPr>
@@ -29013,7 +29154,15 @@
         <w:t>hard</w:t>
       </w:r>
       <w:r>
-        <w:t>. Russian hairs pairs of palatalized and unpalatalized phonemes. The vowel letters &lt;e&gt;, &lt;e (two dots above)&gt;, &lt;(cross I) O</w:t>
+        <w:t xml:space="preserve">. Russian hairs pairs of palatalized and unpalatalized phonemes. The vowel letters &lt;e&gt;, &lt;e (two dots above)&gt;, </w:t>
+      </w:r>
+      <w:proofErr w:type="gramStart"/>
+      <w:r>
+        <w:t>&lt;(</w:t>
+      </w:r>
+      <w:proofErr w:type="gramEnd"/>
+      <w:r>
+        <w:t>cross I) O</w:t>
       </w:r>
       <w:r>
         <w:t>&gt;, &lt;transposed R&gt;, and &lt;transposed N&gt; indicate that the consonant preceding them is soft. The soft sign &lt;b&gt; also indicates that the previous consonant is soft.</w:t>
@@ -29814,7 +29963,15 @@
         <w:t>alveolo-palatal</w:t>
       </w:r>
       <w:r>
-        <w:t xml:space="preserve"> such as [c left tail z left tail] which are strongly palatalized, and retroflex such as [,s ,z] which are unpalatalized. The palate-alveolar and the alveolo-palatal subtypes are commonly counted as </w:t>
+        <w:t xml:space="preserve"> such as [c left tail z left tail] which are strongly palatalized, and retroflex such as </w:t>
+      </w:r>
+      <w:proofErr w:type="gramStart"/>
+      <w:r>
+        <w:t>[,s</w:t>
+      </w:r>
+      <w:proofErr w:type="gramEnd"/>
+      <w:r>
+        <w:t xml:space="preserve"> ,z] which are unpalatalized. The palate-alveolar and the alveolo-palatal subtypes are commonly counted as </w:t>
       </w:r>
       <w:r>
         <w:rPr>
@@ -29932,7 +30089,15 @@
         <w:t>:</w:t>
       </w:r>
       <w:r>
-        <w:t xml:space="preserve"> For example, the alveolar fricative [s] and the three post-alveolar fricatives [left tail e integral ,s] differ noticeably in pitch and sharpness, the order [s left tail e integral ,s] corresponds to progressively lower-pitched and duller, i.e., less “hissing” or piercing, sounds.</w:t>
+        <w:t xml:space="preserve"> For example, the alveolar fricative [s] and the three post-alveolar fricatives [left tail e </w:t>
+      </w:r>
+      <w:proofErr w:type="gramStart"/>
+      <w:r>
+        <w:t>integral ,s</w:t>
+      </w:r>
+      <w:proofErr w:type="gramEnd"/>
+      <w:r>
+        <w:t>] differ noticeably in pitch and sharpness, the order [s left tail e integral ,s] corresponds to progressively lower-pitched and duller, i.e., less “hissing” or piercing, sounds.</w:t>
       </w:r>
     </w:p>
     <w:p>
@@ -30030,7 +30195,15 @@
         <w:t>:</w:t>
       </w:r>
       <w:r>
-        <w:t xml:space="preserve"> Less technically, the retroflex consonant [,s] sounds somewhat like a mixture between the regular English [integral] of “ship” and the “h” at the beginning of “heard”, especially when it is pronounced forcefully and with a strong American “r”.</w:t>
+        <w:t xml:space="preserve"> Less technically, the retroflex consonant </w:t>
+      </w:r>
+      <w:proofErr w:type="gramStart"/>
+      <w:r>
+        <w:t>[,s</w:t>
+      </w:r>
+      <w:proofErr w:type="gramEnd"/>
+      <w:r>
+        <w:t>] sounds somewhat like a mixture between the regular English [integral] of “ship” and the “h” at the beginning of “heard”, especially when it is pronounced forcefully and with a strong American “r”.</w:t>
       </w:r>
     </w:p>
     <w:p>
@@ -31280,7 +31453,15 @@
         <w:t>:</w:t>
       </w:r>
       <w:r>
-        <w:t xml:space="preserve"> In addition, no language seems to have a minimal contrast between these two sounds based only on the “closed”/”non-closed” variation, with no accompanying articulatory distinctions. More specifically, for all languages including the Northwest Caucasian languages, if the language has two laminal sibilants, one of which is closed and the other is non-closed, they will also differ in other ways.</w:t>
+        <w:t xml:space="preserve"> In addition, no language seems to have a minimal contrast between these two sounds based only on the “closed”</w:t>
+      </w:r>
+      <w:proofErr w:type="gramStart"/>
+      <w:r>
+        <w:t>/”non</w:t>
+      </w:r>
+      <w:proofErr w:type="gramEnd"/>
+      <w:r>
+        <w:t>-closed” variation, with no accompanying articulatory distinctions. More specifically, for all languages including the Northwest Caucasian languages, if the language has two laminal sibilants, one of which is closed and the other is non-closed, they will also differ in other ways.</w:t>
       </w:r>
     </w:p>
     <w:p>
@@ -31335,7 +31516,15 @@
         <w:t>Distinction between Three Postalveolar Sibilants</w:t>
       </w:r>
       <w:r>
-        <w:t>: A few languages distinguish between three postalveolar tongue shapes - /,s/ /integral/ /left tail e/ - such as Sino-Tibetan Northern Qiang and Southern Qiang, which make such a distinction among affricates – but only a two-way distinction among fricatives – and the Northwest Caucasian languages Ubykh and Abkhaz.</w:t>
+        <w:t xml:space="preserve">: A few languages distinguish between three postalveolar tongue shapes - </w:t>
+      </w:r>
+      <w:proofErr w:type="gramStart"/>
+      <w:r>
+        <w:t>/,s</w:t>
+      </w:r>
+      <w:proofErr w:type="gramEnd"/>
+      <w:r>
+        <w:t>/ /integral/ /left tail e/ - such as Sino-Tibetan Northern Qiang and Southern Qiang, which make such a distinction among affricates – but only a two-way distinction among fricatives – and the Northwest Caucasian languages Ubykh and Abkhaz.</w:t>
       </w:r>
     </w:p>
     <w:p>
@@ -31357,7 +31546,15 @@
         <w:t>:</w:t>
       </w:r>
       <w:r>
-        <w:t xml:space="preserve"> More common are languages such as Mandarin Chinese and Polish, which distinguish two palatoalveolar sibilants, typically /,s/ and /left tail e/ since they are maximally distinct.</w:t>
+        <w:t xml:space="preserve"> More common are languages such as Mandarin Chinese and Polish, which distinguish two palatoalveolar sibilants, typically </w:t>
+      </w:r>
+      <w:proofErr w:type="gramStart"/>
+      <w:r>
+        <w:t>/,s</w:t>
+      </w:r>
+      <w:proofErr w:type="gramEnd"/>
+      <w:r>
+        <w:t>/ and /left tail e/ since they are maximally distinct.</w:t>
       </w:r>
     </w:p>
     <w:p>
@@ -31446,7 +31643,15 @@
         </m:r>
       </m:oMath>
       <w:r>
-        <w:t xml:space="preserve"> is sometimes reversed, and either may be called ‘retroflex’ and written /,s/.</w:t>
+        <w:t xml:space="preserve"> is sometimes reversed, and either may be called ‘retroflex’ and written </w:t>
+      </w:r>
+      <w:proofErr w:type="gramStart"/>
+      <w:r>
+        <w:t>/,s</w:t>
+      </w:r>
+      <w:proofErr w:type="gramEnd"/>
+      <w:r>
+        <w:t>/.</w:t>
       </w:r>
     </w:p>
     <w:p>
@@ -32525,7 +32730,15 @@
         <w:t>:</w:t>
       </w:r>
       <w:r>
-        <w:t xml:space="preserve"> In phonological descriptions, alveolopalatal postalveolar non-sibilants are not usually distinguished as such but are considered to be variants either palatal non-sibilants such as [c ,n (upside down y)], or palatalized alveolar non-sibilants such as [t</w:t>
+        <w:t xml:space="preserve"> In phonological descriptions, alveolopalatal postalveolar non-sibilants are not usually distinguished as such but are considered to be variants either palatal non-sibilants such as [</w:t>
+      </w:r>
+      <w:proofErr w:type="gramStart"/>
+      <w:r>
+        <w:t>c ,n</w:t>
+      </w:r>
+      <w:proofErr w:type="gramEnd"/>
+      <w:r>
+        <w:t xml:space="preserve"> (upside down y)], or palatalized alveolar non-sibilants such as [t</w:t>
       </w:r>
       <w:r>
         <w:rPr>
@@ -32599,7 +32812,11 @@
         <w:t>:</w:t>
       </w:r>
       <w:r>
-        <w:t xml:space="preserve"> For example, the sound described as a “palatal lateral” in various Romance languages and often indicated as /upside down y/ is most often the alveolopalatal [(l above line)</w:t>
+        <w:t xml:space="preserve"> For example, the sound described as a “palatal lateral” in various Romance languages and often indicated as /upside down y/ is most often the alveolopalatal [(l above </w:t>
+      </w:r>
+      <w:proofErr w:type="gramStart"/>
+      <w:r>
+        <w:t>line)</w:t>
       </w:r>
       <w:r>
         <w:rPr>
@@ -32607,6 +32824,7 @@
         </w:rPr>
         <w:t>j</w:t>
       </w:r>
+      <w:proofErr w:type="gramEnd"/>
       <w:r>
         <w:t>] – like in Catalan and Italian, and sometimes a palatalized alveolar [l</w:t>
       </w:r>
@@ -32639,7 +32857,15 @@
         <w:t>:</w:t>
       </w:r>
       <w:r>
-        <w:t xml:space="preserve"> The IPA does not have specific symbols for alveolopalatal non-sibilants, but they can be denoted using the advanced diacritic like &lt;(c above +) (n left hook above +) (upside down y above +)&gt;.</w:t>
+        <w:t xml:space="preserve"> The IPA does not have specific symbols for alveolopalatal non-sibilants, but they can be denoted using the advanced diacritic like </w:t>
+      </w:r>
+      <w:proofErr w:type="gramStart"/>
+      <w:r>
+        <w:t>&lt;(</w:t>
+      </w:r>
+      <w:proofErr w:type="gramEnd"/>
+      <w:r>
+        <w:t>c above +) (n left hook above +) (upside down y above +)&gt;.</w:t>
       </w:r>
     </w:p>
     <w:p>
@@ -32734,7 +32960,11 @@
         <w:t>:</w:t>
       </w:r>
       <w:r>
-        <w:t xml:space="preserve"> Many conservative dialects of Irish have a three-way distinction among palatalized nasals between dorsal palatal [n left hook], laminal alveolopalatal [(n above bar)</w:t>
+        <w:t xml:space="preserve"> Many conservative dialects of Irish have a three-way distinction among palatalized nasals between dorsal palatal [n left hook], laminal alveolopalatal [(n above </w:t>
+      </w:r>
+      <w:proofErr w:type="gramStart"/>
+      <w:r>
+        <w:t>bar)</w:t>
       </w:r>
       <w:r>
         <w:rPr>
@@ -32742,6 +32972,7 @@
         </w:rPr>
         <w:t>j</w:t>
       </w:r>
+      <w:proofErr w:type="gramEnd"/>
       <w:r>
         <w:t>], and apical palatalized alveolar [n</w:t>
       </w:r>
@@ -32805,7 +33036,15 @@
         <w:t>:</w:t>
       </w:r>
       <w:r>
-        <w:t xml:space="preserve"> The other dialects have lost one of the two palatalized coronals but still have a two-way distinction. A similar distinction between palatal [,n] and alveolopalatal [(n above bar)</w:t>
+        <w:t xml:space="preserve"> The other dialects have lost one of the two palatalized coronals but still have a two-way distinction. A similar distinction between palatal </w:t>
+      </w:r>
+      <w:proofErr w:type="gramStart"/>
+      <w:r>
+        <w:t>[,n</w:t>
+      </w:r>
+      <w:proofErr w:type="gramEnd"/>
+      <w:r>
+        <w:t>] and alveolopalatal [(n above bar)</w:t>
       </w:r>
       <w:r>
         <w:rPr>
@@ -32893,7 +33132,11 @@
         <w:t xml:space="preserve"> Some Australian languages distinguish four coronal nasals and laterals: laminal dental [(n above dome) (l above dome)], apical alveolar [n l], laminal postalveolar – palatalized – [</w:t>
       </w:r>
       <w:r>
-        <w:t>(n above bar)</w:t>
+        <w:t xml:space="preserve">(n above </w:t>
+      </w:r>
+      <w:proofErr w:type="gramStart"/>
+      <w:r>
+        <w:t>bar)</w:t>
       </w:r>
       <w:r>
         <w:rPr>
@@ -32901,6 +33144,7 @@
         </w:rPr>
         <w:t>j</w:t>
       </w:r>
+      <w:proofErr w:type="gramEnd"/>
       <w:r>
         <w:t xml:space="preserve"> (l above bar)</w:t>
       </w:r>
@@ -32934,7 +33178,11 @@
         <w:t>:</w:t>
       </w:r>
       <w:r>
-        <w:t xml:space="preserve"> The non-standard Malayalam dialects mentioned above have five acute – including four coronal – nasals: laminal dental [n above dome], apical alveolar [n], laminal postalveolar – palatalized – [(n above bar)</w:t>
+        <w:t xml:space="preserve"> The non-standard Malayalam dialects mentioned above have five acute – including four coronal – nasals: laminal dental [n above dome], apical alveolar [n], laminal postalveolar – palatalized – [(n above </w:t>
+      </w:r>
+      <w:proofErr w:type="gramStart"/>
+      <w:r>
+        <w:t>bar)</w:t>
       </w:r>
       <w:r>
         <w:rPr>
@@ -32942,6 +33190,7 @@
         </w:rPr>
         <w:t>j</w:t>
       </w:r>
+      <w:proofErr w:type="gramEnd"/>
       <w:r>
         <w:t>], subapical palatal – retroflex [n right hook], and dorsal palatal – palatalized – [n left hook]; these are in addition to labial [m] and velar [n left hook]. Standard Malayalam lacks the laminal and palatalized postalveolar.</w:t>
       </w:r>
@@ -32996,7 +33245,11 @@
         <w:t>j</w:t>
       </w:r>
       <w:r>
-        <w:t>], laminal postalveolar – palatalized – [(n above bar)</w:t>
+        <w:t xml:space="preserve">], laminal postalveolar – palatalized – [(n above </w:t>
+      </w:r>
+      <w:proofErr w:type="gramStart"/>
+      <w:r>
+        <w:t>bar)</w:t>
       </w:r>
       <w:r>
         <w:rPr>
@@ -33004,6 +33257,7 @@
         </w:rPr>
         <w:t>j</w:t>
       </w:r>
+      <w:proofErr w:type="gramEnd"/>
       <w:r>
         <w:t>], and dorsal palatal [n left hook] – all in addition to labial velarized [m super (v above degree)], labial palatalized [m</w:t>
       </w:r>
@@ -33045,7 +33299,11 @@
         <w:t>j</w:t>
       </w:r>
       <w:r>
-        <w:t>]; [(n above dome) super (v above degree) (n above bar)</w:t>
+        <w:t xml:space="preserve">]; [(n above dome) super (v above degree) (n above </w:t>
+      </w:r>
+      <w:proofErr w:type="gramStart"/>
+      <w:r>
+        <w:t>bar)</w:t>
       </w:r>
       <w:r>
         <w:rPr>
@@ -33053,6 +33311,7 @@
         </w:rPr>
         <w:t>j</w:t>
       </w:r>
+      <w:proofErr w:type="gramEnd"/>
       <w:r>
         <w:t>]; [n super (v above degree) n</w:t>
       </w:r>
@@ -33515,9 +33774,11 @@
               <w:spacing w:after="160" w:line="360" w:lineRule="auto"/>
               <w:jc w:val="center"/>
             </w:pPr>
+            <w:proofErr w:type="gramStart"/>
             <w:r>
               <w:t>!Kung</w:t>
             </w:r>
+            <w:proofErr w:type="gramEnd"/>
           </w:p>
         </w:tc>
         <w:tc>
@@ -36684,8 +36945,13 @@
         <w:t>y</w:t>
       </w:r>
       <w:r>
-        <w:t>&gt; in the Americanist phonetic notation, presumably corresponding to the IPA &lt;c&gt;, but in others, such as the Saanich dialect of coastal Salish, Salish-Spokane-Kalispel, and Chemakum, *k went further and affricated to [t integral]. Likewise, historical *k’ has become [t integral ‘] and historical *x has become [integral]; there was no *g or *n,.</w:t>
-      </w:r>
+        <w:t>&gt; in the Americanist phonetic notation, presumably corresponding to the IPA &lt;c&gt;, but in others, such as the Saanich dialect of coastal Salish, Salish-Spokane-Kalispel, and Chemakum, *k went further and affricated to [t integral]. Likewise, historical *k’ has become [t integral ‘] and historical *x has become [integral]; there was no *g or *</w:t>
+      </w:r>
+      <w:proofErr w:type="gramStart"/>
+      <w:r>
+        <w:t>n,.</w:t>
+      </w:r>
+      <w:proofErr w:type="gramEnd"/>
     </w:p>
     <w:p>
       <w:pPr>
@@ -36876,6 +37142,195 @@
         </w:numPr>
         <w:spacing w:after="160" w:line="360" w:lineRule="auto"/>
       </w:pPr>
+      <w:r>
+        <w:rPr>
+          <w:u w:val="single"/>
+        </w:rPr>
+        <w:t>[k] and [g] in Piraha</w:t>
+      </w:r>
+      <w:r>
+        <w:t xml:space="preserve">: Piraha has both a [k] and a [g] phonetically. </w:t>
+      </w:r>
+      <w:r>
+        <w:t>However, [k] does not behave as other consonants, and the argument has been made that it is phonemically /hi/, leaving Piraha with only /g/ as an underlying velar consonant.</w:t>
+      </w:r>
+    </w:p>
+    <w:p>
+      <w:pPr>
+        <w:pStyle w:val="ListParagraph"/>
+        <w:numPr>
+          <w:ilvl w:val="0"/>
+          <w:numId w:val="124"/>
+        </w:numPr>
+        <w:spacing w:after="160" w:line="360" w:lineRule="auto"/>
+      </w:pPr>
+      <w:r>
+        <w:rPr>
+          <w:u w:val="single"/>
+        </w:rPr>
+        <w:t>Velars in the Hawaiian Languages</w:t>
+      </w:r>
+      <w:r>
+        <w:t>:</w:t>
+      </w:r>
+      <w:r>
+        <w:t xml:space="preserve"> Hawaiian does not distinguish [k] from [t]; &lt;k&gt; tends towards [k] at the beginning of the utterances, [t] before [i], and is a variable elsewhere, especially in the dialects of Ni’ihau and Kaua’i. Since Hawaiian has no [n,], and &lt;w&gt; varies between [w] and [v], it is clearly not meaningful to say that Hawaiian has phonemic velar consonants.</w:t>
+      </w:r>
+    </w:p>
+    <w:p>
+      <w:pPr>
+        <w:pStyle w:val="ListParagraph"/>
+        <w:numPr>
+          <w:ilvl w:val="0"/>
+          <w:numId w:val="124"/>
+        </w:numPr>
+        <w:spacing w:after="160" w:line="360" w:lineRule="auto"/>
+      </w:pPr>
+      <w:r>
+        <w:rPr>
+          <w:u w:val="single"/>
+        </w:rPr>
+        <w:t>Velars in the Khoisan Languages</w:t>
+      </w:r>
+      <w:r>
+        <w:t>:</w:t>
+      </w:r>
+      <w:r>
+        <w:t xml:space="preserve"> Several Khoisan languages have limited numbers or distributions of pulmonic velar consonants. Their click consonants are articulated in the uvular or possibly the velar region, but that occlusion is part of the airstream mechanism rather than the place of articulation of the consonant. Khoekhoe, for example, does not allow velars in medial or final positions, but in Jul’hoan velars are rare even in the initial position.</w:t>
+      </w:r>
+    </w:p>
+    <w:p>
+      <w:pPr>
+        <w:spacing w:after="160" w:line="360" w:lineRule="auto"/>
+      </w:pPr>
+    </w:p>
+    <w:p>
+      <w:pPr>
+        <w:spacing w:after="160" w:line="360" w:lineRule="auto"/>
+      </w:pPr>
+    </w:p>
+    <w:p>
+      <w:pPr>
+        <w:spacing w:after="160" w:line="360" w:lineRule="auto"/>
+        <w:rPr>
+          <w:b/>
+          <w:bCs/>
+          <w:sz w:val="28"/>
+          <w:szCs w:val="28"/>
+        </w:rPr>
+      </w:pPr>
+      <w:r>
+        <w:rPr>
+          <w:b/>
+          <w:bCs/>
+          <w:sz w:val="28"/>
+          <w:szCs w:val="28"/>
+        </w:rPr>
+        <w:t>Velodorsal Consonants</w:t>
+      </w:r>
+    </w:p>
+    <w:p>
+      <w:pPr>
+        <w:spacing w:after="160" w:line="360" w:lineRule="auto"/>
+      </w:pPr>
+    </w:p>
+    <w:p>
+      <w:pPr>
+        <w:pStyle w:val="ListParagraph"/>
+        <w:numPr>
+          <w:ilvl w:val="0"/>
+          <w:numId w:val="125"/>
+        </w:numPr>
+        <w:spacing w:after="160" w:line="360" w:lineRule="auto"/>
+      </w:pPr>
+      <w:r>
+        <w:rPr>
+          <w:u w:val="single"/>
+        </w:rPr>
+        <w:t xml:space="preserve">Normal Velar Consonants are </w:t>
+      </w:r>
+      <w:r>
+        <w:rPr>
+          <w:i/>
+          <w:iCs/>
+          <w:u w:val="single"/>
+        </w:rPr>
+        <w:t>Dorso-velar</w:t>
+      </w:r>
+      <w:r>
+        <w:t>: The dorsum/body of the tongue rises to contact the velum/soft palate of the roof of the mouth.</w:t>
+      </w:r>
+    </w:p>
+    <w:p>
+      <w:pPr>
+        <w:pStyle w:val="ListParagraph"/>
+        <w:numPr>
+          <w:ilvl w:val="0"/>
+          <w:numId w:val="125"/>
+        </w:numPr>
+        <w:spacing w:after="160" w:line="360" w:lineRule="auto"/>
+      </w:pPr>
+      <w:r>
+        <w:rPr>
+          <w:u w:val="single"/>
+        </w:rPr>
+        <w:t>Velodorsal Stops in Disordered Stops</w:t>
+      </w:r>
+      <w:r>
+        <w:t>:</w:t>
+      </w:r>
+      <w:r>
+        <w:t xml:space="preserve"> In disordered speech, there are also </w:t>
+      </w:r>
+      <w:r>
+        <w:rPr>
+          <w:i/>
+          <w:iCs/>
+        </w:rPr>
+        <w:t>velo-dorsal</w:t>
+      </w:r>
+      <w:r>
+        <w:t xml:space="preserve"> stops, with the opposite articulation: the velum lowers to contact the tongue, which remains static.</w:t>
+      </w:r>
+    </w:p>
+    <w:p>
+      <w:pPr>
+        <w:pStyle w:val="ListParagraph"/>
+        <w:numPr>
+          <w:ilvl w:val="0"/>
+          <w:numId w:val="125"/>
+        </w:numPr>
+        <w:spacing w:after="160" w:line="360" w:lineRule="auto"/>
+      </w:pPr>
+      <w:r>
+        <w:rPr>
+          <w:u w:val="single"/>
+        </w:rPr>
+        <w:t>Velodorsal Transcription in Extended IPA</w:t>
+      </w:r>
+      <w:r>
+        <w:t>:</w:t>
+      </w:r>
+      <w:r>
+        <w:t xml:space="preserve"> In the extensions to the IPA for disordered speech, these are transcribed by reversing the IPA letters for a velar consonant, e.g., &lt; &gt; &lt;laterally inverted k&gt; for a voiceless Velodorsal stop – the old letter for a back-released velar click, turned-k &lt;</w:t>
+      </w:r>
+      <w:r>
+        <w:t xml:space="preserve"> </w:t>
+      </w:r>
+      <w:r>
+        <w:t>upside down</w:t>
+      </w:r>
+      <w:r>
+        <w:t xml:space="preserve"> k&gt;, was used from 2008 to 2015 - &lt; &gt; &lt;laterally inverted g&gt; for voiced, and &lt; &gt; &lt;laterally </w:t>
+      </w:r>
+      <w:proofErr w:type="gramStart"/>
+      <w:r>
+        <w:t>inverted ,n</w:t>
+      </w:r>
+      <w:proofErr w:type="gramEnd"/>
+      <w:r>
+        <w:t>&gt; for nasal.</w:t>
+      </w:r>
     </w:p>
     <w:p>
       <w:pPr>
@@ -43789,7 +44244,21 @@
         <w:rPr>
           <w:lang w:val="en"/>
         </w:rPr>
-        <w:t xml:space="preserve">: A somewhat different example is found in English, with the three nasal phonemes /m, n, n_j/. In word-final position, all these contrast, as shown by the minimal triplet </w:t>
+        <w:t xml:space="preserve">: A somewhat different example is found in English, with the three nasal phonemes /m, n, n_j/. In word-final position, all </w:t>
+      </w:r>
+      <w:proofErr w:type="gramStart"/>
+      <w:r>
+        <w:rPr>
+          <w:lang w:val="en"/>
+        </w:rPr>
+        <w:t>these contrast</w:t>
+      </w:r>
+      <w:proofErr w:type="gramEnd"/>
+      <w:r>
+        <w:rPr>
+          <w:lang w:val="en"/>
+        </w:rPr>
+        <w:t xml:space="preserve">, as shown by the minimal triplet </w:t>
       </w:r>
       <w:r>
         <w:rPr>
@@ -44188,8 +44657,16 @@
         <w:rPr>
           <w:lang w:val="en"/>
         </w:rPr>
-        <w:t>: However, other theorists would prefer not to make such a determination, and simply asign the flap in both cases to a single archiphoneme, written - for example - //D??.</w:t>
-      </w:r>
+        <w:t>: However, other theorists would prefer not to make such a determination, and simply asign the flap in both cases to a single archiphoneme, written - for example - //</w:t>
+      </w:r>
+      <w:proofErr w:type="gramStart"/>
+      <w:r>
+        <w:rPr>
+          <w:lang w:val="en"/>
+        </w:rPr>
+        <w:t>D??.</w:t>
+      </w:r>
+      <w:proofErr w:type="gramEnd"/>
     </w:p>
     <w:p>
       <w:pPr>
@@ -44639,7 +45116,21 @@
         <w:rPr>
           <w:lang w:val="en"/>
         </w:rPr>
-        <w:t>: Different languages vary considerably in the number of phonemes that have in their systems, although apparent variation might sometime result from the different approaches taken by the linguists doing the analysis. The total phonemic inventory in languages varies from as few as 11 in Rotokas and Piraha to as many as 141 in !Xu~ (Crystal (2010)).</w:t>
+        <w:t xml:space="preserve">: Different languages vary considerably in the number of phonemes that have in their systems, although apparent variation might sometime result from the different approaches taken by the linguists doing the analysis. The total phonemic inventory in languages varies from as few as 11 in Rotokas and Piraha to as many as 141 </w:t>
+      </w:r>
+      <w:proofErr w:type="gramStart"/>
+      <w:r>
+        <w:rPr>
+          <w:lang w:val="en"/>
+        </w:rPr>
+        <w:t>in !Xu</w:t>
+      </w:r>
+      <w:proofErr w:type="gramEnd"/>
+      <w:r>
+        <w:rPr>
+          <w:lang w:val="en"/>
+        </w:rPr>
+        <w:t>~ (Crystal (2010)).</w:t>
       </w:r>
     </w:p>
     <w:p>
@@ -44699,7 +45190,21 @@
         <w:rPr>
           <w:lang w:val="en"/>
         </w:rPr>
-        <w:t>: At the other extreme, the Bantu language Ngwe has 14 vowel qualities, 12 of which may occur long or short, making 26 oral vowels, plus 6 nasalized vowels, long and short, making a total of 38 vowels; while !Xo'o~ achieves 31 pure vowels, not counting the additional variation by vowel length, by varying the phonation.</w:t>
+        <w:t xml:space="preserve">: At the other extreme, the Bantu language Ngwe has 14 vowel qualities, 12 of which may occur long or short, making 26 oral vowels, plus 6 nasalized vowels, long and short, making a total of 38 vowels; </w:t>
+      </w:r>
+      <w:proofErr w:type="gramStart"/>
+      <w:r>
+        <w:rPr>
+          <w:lang w:val="en"/>
+        </w:rPr>
+        <w:t>while !Xo'o</w:t>
+      </w:r>
+      <w:proofErr w:type="gramEnd"/>
+      <w:r>
+        <w:rPr>
+          <w:lang w:val="en"/>
+        </w:rPr>
+        <w:t>~ achieves 31 pure vowels, not counting the additional variation by vowel length, by varying the phonation.</w:t>
       </w:r>
     </w:p>
     <w:p>
@@ -44755,11 +45260,19 @@
         </w:rPr>
         <w:t>Highest Count of Consonant Phonemes</w:t>
       </w:r>
-      <w:r>
-        <w:rPr>
-          <w:lang w:val="en"/>
-        </w:rPr>
-        <w:t>: !Xo'o~, on the other hand, has somewhere around 77, and Ubykh 81.</w:t>
+      <w:proofErr w:type="gramStart"/>
+      <w:r>
+        <w:rPr>
+          <w:lang w:val="en"/>
+        </w:rPr>
+        <w:t>: !Xo'o</w:t>
+      </w:r>
+      <w:proofErr w:type="gramEnd"/>
+      <w:r>
+        <w:rPr>
+          <w:lang w:val="en"/>
+        </w:rPr>
+        <w:t>~, on the other hand, has somewhere around 77, and Ubykh 81.</w:t>
       </w:r>
     </w:p>
     <w:p>
@@ -45583,7 +46096,35 @@
         <w:rPr>
           <w:lang w:val="en"/>
         </w:rPr>
-        <w:t>: Using English [n_j] as an example, Sapir (1925) argued that, despite the superficial appearance that this belongs to a group of nasal consonants, "no native English speaking person can be made to feel in his bones that it belongs to a single series with /m/ and /n/ ... It still feels like n,g".</w:t>
+        <w:t xml:space="preserve">: Using English [n_j] as an example, Sapir (1925) argued that, despite the superficial appearance that this belongs to a group of nasal consonants, "no native </w:t>
+      </w:r>
+      <w:proofErr w:type="gramStart"/>
+      <w:r>
+        <w:rPr>
+          <w:lang w:val="en"/>
+        </w:rPr>
+        <w:t>English speaking</w:t>
+      </w:r>
+      <w:proofErr w:type="gramEnd"/>
+      <w:r>
+        <w:rPr>
+          <w:lang w:val="en"/>
+        </w:rPr>
+        <w:t xml:space="preserve"> person can be made to feel in his bones that it belongs to a single series with /m/ and /n/ ... It still feels like </w:t>
+      </w:r>
+      <w:proofErr w:type="gramStart"/>
+      <w:r>
+        <w:rPr>
+          <w:lang w:val="en"/>
+        </w:rPr>
+        <w:t>n,g</w:t>
+      </w:r>
+      <w:proofErr w:type="gramEnd"/>
+      <w:r>
+        <w:rPr>
+          <w:lang w:val="en"/>
+        </w:rPr>
+        <w:t>".</w:t>
       </w:r>
     </w:p>
     <w:p>
@@ -55101,6 +55642,92 @@
     </w:lvl>
   </w:abstractNum>
   <w:abstractNum w:abstractNumId="86" w15:restartNumberingAfterBreak="0">
+    <w:nsid w:val="55B07BB7"/>
+    <w:multiLevelType w:val="hybridMultilevel"/>
+    <w:tmpl w:val="00F4E3A8"/>
+    <w:lvl w:ilvl="0" w:tplc="0409000F">
+      <w:start w:val="1"/>
+      <w:numFmt w:val="decimal"/>
+      <w:lvlText w:val="%1."/>
+      <w:lvlJc w:val="left"/>
+      <w:pPr>
+        <w:ind w:left="360" w:hanging="360"/>
+      </w:pPr>
+    </w:lvl>
+    <w:lvl w:ilvl="1" w:tplc="04090019" w:tentative="1">
+      <w:start w:val="1"/>
+      <w:numFmt w:val="lowerLetter"/>
+      <w:lvlText w:val="%2."/>
+      <w:lvlJc w:val="left"/>
+      <w:pPr>
+        <w:ind w:left="1080" w:hanging="360"/>
+      </w:pPr>
+    </w:lvl>
+    <w:lvl w:ilvl="2" w:tplc="0409001B" w:tentative="1">
+      <w:start w:val="1"/>
+      <w:numFmt w:val="lowerRoman"/>
+      <w:lvlText w:val="%3."/>
+      <w:lvlJc w:val="right"/>
+      <w:pPr>
+        <w:ind w:left="1800" w:hanging="180"/>
+      </w:pPr>
+    </w:lvl>
+    <w:lvl w:ilvl="3" w:tplc="0409000F" w:tentative="1">
+      <w:start w:val="1"/>
+      <w:numFmt w:val="decimal"/>
+      <w:lvlText w:val="%4."/>
+      <w:lvlJc w:val="left"/>
+      <w:pPr>
+        <w:ind w:left="2520" w:hanging="360"/>
+      </w:pPr>
+    </w:lvl>
+    <w:lvl w:ilvl="4" w:tplc="04090019" w:tentative="1">
+      <w:start w:val="1"/>
+      <w:numFmt w:val="lowerLetter"/>
+      <w:lvlText w:val="%5."/>
+      <w:lvlJc w:val="left"/>
+      <w:pPr>
+        <w:ind w:left="3240" w:hanging="360"/>
+      </w:pPr>
+    </w:lvl>
+    <w:lvl w:ilvl="5" w:tplc="0409001B" w:tentative="1">
+      <w:start w:val="1"/>
+      <w:numFmt w:val="lowerRoman"/>
+      <w:lvlText w:val="%6."/>
+      <w:lvlJc w:val="right"/>
+      <w:pPr>
+        <w:ind w:left="3960" w:hanging="180"/>
+      </w:pPr>
+    </w:lvl>
+    <w:lvl w:ilvl="6" w:tplc="0409000F" w:tentative="1">
+      <w:start w:val="1"/>
+      <w:numFmt w:val="decimal"/>
+      <w:lvlText w:val="%7."/>
+      <w:lvlJc w:val="left"/>
+      <w:pPr>
+        <w:ind w:left="4680" w:hanging="360"/>
+      </w:pPr>
+    </w:lvl>
+    <w:lvl w:ilvl="7" w:tplc="04090019" w:tentative="1">
+      <w:start w:val="1"/>
+      <w:numFmt w:val="lowerLetter"/>
+      <w:lvlText w:val="%8."/>
+      <w:lvlJc w:val="left"/>
+      <w:pPr>
+        <w:ind w:left="5400" w:hanging="360"/>
+      </w:pPr>
+    </w:lvl>
+    <w:lvl w:ilvl="8" w:tplc="0409001B" w:tentative="1">
+      <w:start w:val="1"/>
+      <w:numFmt w:val="lowerRoman"/>
+      <w:lvlText w:val="%9."/>
+      <w:lvlJc w:val="right"/>
+      <w:pPr>
+        <w:ind w:left="6120" w:hanging="180"/>
+      </w:pPr>
+    </w:lvl>
+  </w:abstractNum>
+  <w:abstractNum w:abstractNumId="87" w15:restartNumberingAfterBreak="0">
     <w:nsid w:val="590318EB"/>
     <w:multiLevelType w:val="hybridMultilevel"/>
     <w:tmpl w:val="36B2BFF6"/>
@@ -55186,7 +55813,7 @@
       </w:pPr>
     </w:lvl>
   </w:abstractNum>
-  <w:abstractNum w:abstractNumId="87" w15:restartNumberingAfterBreak="0">
+  <w:abstractNum w:abstractNumId="88" w15:restartNumberingAfterBreak="0">
     <w:nsid w:val="599315DA"/>
     <w:multiLevelType w:val="hybridMultilevel"/>
     <w:tmpl w:val="EE12E194"/>
@@ -55272,7 +55899,7 @@
       </w:pPr>
     </w:lvl>
   </w:abstractNum>
-  <w:abstractNum w:abstractNumId="88" w15:restartNumberingAfterBreak="0">
+  <w:abstractNum w:abstractNumId="89" w15:restartNumberingAfterBreak="0">
     <w:nsid w:val="5A220B79"/>
     <w:multiLevelType w:val="hybridMultilevel"/>
     <w:tmpl w:val="BC7EC574"/>
@@ -55358,7 +55985,7 @@
       </w:pPr>
     </w:lvl>
   </w:abstractNum>
-  <w:abstractNum w:abstractNumId="89" w15:restartNumberingAfterBreak="0">
+  <w:abstractNum w:abstractNumId="90" w15:restartNumberingAfterBreak="0">
     <w:nsid w:val="5A5D682D"/>
     <w:multiLevelType w:val="hybridMultilevel"/>
     <w:tmpl w:val="ABA20C12"/>
@@ -55444,7 +56071,7 @@
       </w:pPr>
     </w:lvl>
   </w:abstractNum>
-  <w:abstractNum w:abstractNumId="90" w15:restartNumberingAfterBreak="0">
+  <w:abstractNum w:abstractNumId="91" w15:restartNumberingAfterBreak="0">
     <w:nsid w:val="5D1127BE"/>
     <w:multiLevelType w:val="singleLevel"/>
     <w:tmpl w:val="44CEF224"/>
@@ -55459,7 +56086,7 @@
       </w:rPr>
     </w:lvl>
   </w:abstractNum>
-  <w:abstractNum w:abstractNumId="91" w15:restartNumberingAfterBreak="0">
+  <w:abstractNum w:abstractNumId="92" w15:restartNumberingAfterBreak="0">
     <w:nsid w:val="5E26247B"/>
     <w:multiLevelType w:val="hybridMultilevel"/>
     <w:tmpl w:val="68B6780A"/>
@@ -55545,7 +56172,7 @@
       </w:pPr>
     </w:lvl>
   </w:abstractNum>
-  <w:abstractNum w:abstractNumId="92" w15:restartNumberingAfterBreak="0">
+  <w:abstractNum w:abstractNumId="93" w15:restartNumberingAfterBreak="0">
     <w:nsid w:val="5EB35135"/>
     <w:multiLevelType w:val="singleLevel"/>
     <w:tmpl w:val="44CEF224"/>
@@ -55560,7 +56187,7 @@
       </w:rPr>
     </w:lvl>
   </w:abstractNum>
-  <w:abstractNum w:abstractNumId="93" w15:restartNumberingAfterBreak="0">
+  <w:abstractNum w:abstractNumId="94" w15:restartNumberingAfterBreak="0">
     <w:nsid w:val="60AD1B66"/>
     <w:multiLevelType w:val="hybridMultilevel"/>
     <w:tmpl w:val="C30E7CA4"/>
@@ -55646,7 +56273,7 @@
       </w:pPr>
     </w:lvl>
   </w:abstractNum>
-  <w:abstractNum w:abstractNumId="94" w15:restartNumberingAfterBreak="0">
+  <w:abstractNum w:abstractNumId="95" w15:restartNumberingAfterBreak="0">
     <w:nsid w:val="61BC390C"/>
     <w:multiLevelType w:val="hybridMultilevel"/>
     <w:tmpl w:val="634A7DE0"/>
@@ -55732,7 +56359,7 @@
       </w:pPr>
     </w:lvl>
   </w:abstractNum>
-  <w:abstractNum w:abstractNumId="95" w15:restartNumberingAfterBreak="0">
+  <w:abstractNum w:abstractNumId="96" w15:restartNumberingAfterBreak="0">
     <w:nsid w:val="62C313AA"/>
     <w:multiLevelType w:val="hybridMultilevel"/>
     <w:tmpl w:val="2244E95C"/>
@@ -55818,7 +56445,7 @@
       </w:pPr>
     </w:lvl>
   </w:abstractNum>
-  <w:abstractNum w:abstractNumId="96" w15:restartNumberingAfterBreak="0">
+  <w:abstractNum w:abstractNumId="97" w15:restartNumberingAfterBreak="0">
     <w:nsid w:val="63574C82"/>
     <w:multiLevelType w:val="hybridMultilevel"/>
     <w:tmpl w:val="B60EEF5C"/>
@@ -55904,7 +56531,7 @@
       </w:pPr>
     </w:lvl>
   </w:abstractNum>
-  <w:abstractNum w:abstractNumId="97" w15:restartNumberingAfterBreak="0">
+  <w:abstractNum w:abstractNumId="98" w15:restartNumberingAfterBreak="0">
     <w:nsid w:val="661805DE"/>
     <w:multiLevelType w:val="hybridMultilevel"/>
     <w:tmpl w:val="7F52FC22"/>
@@ -55990,7 +56617,7 @@
       </w:pPr>
     </w:lvl>
   </w:abstractNum>
-  <w:abstractNum w:abstractNumId="98" w15:restartNumberingAfterBreak="0">
+  <w:abstractNum w:abstractNumId="99" w15:restartNumberingAfterBreak="0">
     <w:nsid w:val="66454269"/>
     <w:multiLevelType w:val="hybridMultilevel"/>
     <w:tmpl w:val="DE643064"/>
@@ -56076,7 +56703,7 @@
       </w:pPr>
     </w:lvl>
   </w:abstractNum>
-  <w:abstractNum w:abstractNumId="99" w15:restartNumberingAfterBreak="0">
+  <w:abstractNum w:abstractNumId="100" w15:restartNumberingAfterBreak="0">
     <w:nsid w:val="68491174"/>
     <w:multiLevelType w:val="hybridMultilevel"/>
     <w:tmpl w:val="98C89546"/>
@@ -56162,7 +56789,7 @@
       </w:pPr>
     </w:lvl>
   </w:abstractNum>
-  <w:abstractNum w:abstractNumId="100" w15:restartNumberingAfterBreak="0">
+  <w:abstractNum w:abstractNumId="101" w15:restartNumberingAfterBreak="0">
     <w:nsid w:val="686F2945"/>
     <w:multiLevelType w:val="hybridMultilevel"/>
     <w:tmpl w:val="D262864A"/>
@@ -56248,7 +56875,7 @@
       </w:pPr>
     </w:lvl>
   </w:abstractNum>
-  <w:abstractNum w:abstractNumId="101" w15:restartNumberingAfterBreak="0">
+  <w:abstractNum w:abstractNumId="102" w15:restartNumberingAfterBreak="0">
     <w:nsid w:val="69DD1B60"/>
     <w:multiLevelType w:val="hybridMultilevel"/>
     <w:tmpl w:val="D2C21D0A"/>
@@ -56334,7 +56961,7 @@
       </w:pPr>
     </w:lvl>
   </w:abstractNum>
-  <w:abstractNum w:abstractNumId="102" w15:restartNumberingAfterBreak="0">
+  <w:abstractNum w:abstractNumId="103" w15:restartNumberingAfterBreak="0">
     <w:nsid w:val="6A714D01"/>
     <w:multiLevelType w:val="hybridMultilevel"/>
     <w:tmpl w:val="C46845BA"/>
@@ -56420,7 +57047,7 @@
       </w:pPr>
     </w:lvl>
   </w:abstractNum>
-  <w:abstractNum w:abstractNumId="103" w15:restartNumberingAfterBreak="0">
+  <w:abstractNum w:abstractNumId="104" w15:restartNumberingAfterBreak="0">
     <w:nsid w:val="6AA579C5"/>
     <w:multiLevelType w:val="hybridMultilevel"/>
     <w:tmpl w:val="A6883FDE"/>
@@ -56506,7 +57133,7 @@
       </w:pPr>
     </w:lvl>
   </w:abstractNum>
-  <w:abstractNum w:abstractNumId="104" w15:restartNumberingAfterBreak="0">
+  <w:abstractNum w:abstractNumId="105" w15:restartNumberingAfterBreak="0">
     <w:nsid w:val="6AEF252F"/>
     <w:multiLevelType w:val="hybridMultilevel"/>
     <w:tmpl w:val="6AF482A0"/>
@@ -56592,7 +57219,7 @@
       </w:pPr>
     </w:lvl>
   </w:abstractNum>
-  <w:abstractNum w:abstractNumId="105" w15:restartNumberingAfterBreak="0">
+  <w:abstractNum w:abstractNumId="106" w15:restartNumberingAfterBreak="0">
     <w:nsid w:val="6C3F7570"/>
     <w:multiLevelType w:val="hybridMultilevel"/>
     <w:tmpl w:val="519AE97A"/>
@@ -56678,7 +57305,7 @@
       </w:pPr>
     </w:lvl>
   </w:abstractNum>
-  <w:abstractNum w:abstractNumId="106" w15:restartNumberingAfterBreak="0">
+  <w:abstractNum w:abstractNumId="107" w15:restartNumberingAfterBreak="0">
     <w:nsid w:val="6C7A5B76"/>
     <w:multiLevelType w:val="hybridMultilevel"/>
     <w:tmpl w:val="308CBFCC"/>
@@ -56764,7 +57391,7 @@
       </w:pPr>
     </w:lvl>
   </w:abstractNum>
-  <w:abstractNum w:abstractNumId="107" w15:restartNumberingAfterBreak="0">
+  <w:abstractNum w:abstractNumId="108" w15:restartNumberingAfterBreak="0">
     <w:nsid w:val="6CE71E29"/>
     <w:multiLevelType w:val="hybridMultilevel"/>
     <w:tmpl w:val="8B14F35A"/>
@@ -56876,7 +57503,7 @@
       </w:rPr>
     </w:lvl>
   </w:abstractNum>
-  <w:abstractNum w:abstractNumId="108" w15:restartNumberingAfterBreak="0">
+  <w:abstractNum w:abstractNumId="109" w15:restartNumberingAfterBreak="0">
     <w:nsid w:val="6D082405"/>
     <w:multiLevelType w:val="hybridMultilevel"/>
     <w:tmpl w:val="15F6F4DC"/>
@@ -56962,7 +57589,7 @@
       </w:pPr>
     </w:lvl>
   </w:abstractNum>
-  <w:abstractNum w:abstractNumId="109" w15:restartNumberingAfterBreak="0">
+  <w:abstractNum w:abstractNumId="110" w15:restartNumberingAfterBreak="0">
     <w:nsid w:val="6D2C6EC6"/>
     <w:multiLevelType w:val="hybridMultilevel"/>
     <w:tmpl w:val="E2E2BC36"/>
@@ -57075,7 +57702,7 @@
       </w:rPr>
     </w:lvl>
   </w:abstractNum>
-  <w:abstractNum w:abstractNumId="110" w15:restartNumberingAfterBreak="0">
+  <w:abstractNum w:abstractNumId="111" w15:restartNumberingAfterBreak="0">
     <w:nsid w:val="6E1609E9"/>
     <w:multiLevelType w:val="hybridMultilevel"/>
     <w:tmpl w:val="E018AD6E"/>
@@ -57161,7 +57788,7 @@
       </w:pPr>
     </w:lvl>
   </w:abstractNum>
-  <w:abstractNum w:abstractNumId="111" w15:restartNumberingAfterBreak="0">
+  <w:abstractNum w:abstractNumId="112" w15:restartNumberingAfterBreak="0">
     <w:nsid w:val="6E987996"/>
     <w:multiLevelType w:val="hybridMultilevel"/>
     <w:tmpl w:val="9C68EF2A"/>
@@ -57247,7 +57874,7 @@
       </w:pPr>
     </w:lvl>
   </w:abstractNum>
-  <w:abstractNum w:abstractNumId="112" w15:restartNumberingAfterBreak="0">
+  <w:abstractNum w:abstractNumId="113" w15:restartNumberingAfterBreak="0">
     <w:nsid w:val="6F02728F"/>
     <w:multiLevelType w:val="hybridMultilevel"/>
     <w:tmpl w:val="57C6DA42"/>
@@ -57359,7 +57986,7 @@
       </w:rPr>
     </w:lvl>
   </w:abstractNum>
-  <w:abstractNum w:abstractNumId="113" w15:restartNumberingAfterBreak="0">
+  <w:abstractNum w:abstractNumId="114" w15:restartNumberingAfterBreak="0">
     <w:nsid w:val="71D840FC"/>
     <w:multiLevelType w:val="hybridMultilevel"/>
     <w:tmpl w:val="A3C688F4"/>
@@ -57445,7 +58072,7 @@
       </w:pPr>
     </w:lvl>
   </w:abstractNum>
-  <w:abstractNum w:abstractNumId="114" w15:restartNumberingAfterBreak="0">
+  <w:abstractNum w:abstractNumId="115" w15:restartNumberingAfterBreak="0">
     <w:nsid w:val="71DD7BC6"/>
     <w:multiLevelType w:val="hybridMultilevel"/>
     <w:tmpl w:val="5B90251A"/>
@@ -57531,7 +58158,7 @@
       </w:pPr>
     </w:lvl>
   </w:abstractNum>
-  <w:abstractNum w:abstractNumId="115" w15:restartNumberingAfterBreak="0">
+  <w:abstractNum w:abstractNumId="116" w15:restartNumberingAfterBreak="0">
     <w:nsid w:val="74FE0127"/>
     <w:multiLevelType w:val="hybridMultilevel"/>
     <w:tmpl w:val="A3BE4F0E"/>
@@ -57617,7 +58244,7 @@
       </w:pPr>
     </w:lvl>
   </w:abstractNum>
-  <w:abstractNum w:abstractNumId="116" w15:restartNumberingAfterBreak="0">
+  <w:abstractNum w:abstractNumId="117" w15:restartNumberingAfterBreak="0">
     <w:nsid w:val="764F0DE8"/>
     <w:multiLevelType w:val="hybridMultilevel"/>
     <w:tmpl w:val="43D0F3BE"/>
@@ -57703,7 +58330,7 @@
       </w:pPr>
     </w:lvl>
   </w:abstractNum>
-  <w:abstractNum w:abstractNumId="117" w15:restartNumberingAfterBreak="0">
+  <w:abstractNum w:abstractNumId="118" w15:restartNumberingAfterBreak="0">
     <w:nsid w:val="76E45CDD"/>
     <w:multiLevelType w:val="hybridMultilevel"/>
     <w:tmpl w:val="9F808840"/>
@@ -57789,7 +58416,7 @@
       </w:pPr>
     </w:lvl>
   </w:abstractNum>
-  <w:abstractNum w:abstractNumId="118" w15:restartNumberingAfterBreak="0">
+  <w:abstractNum w:abstractNumId="119" w15:restartNumberingAfterBreak="0">
     <w:nsid w:val="78A77F44"/>
     <w:multiLevelType w:val="hybridMultilevel"/>
     <w:tmpl w:val="2DE64E50"/>
@@ -57875,7 +58502,7 @@
       </w:pPr>
     </w:lvl>
   </w:abstractNum>
-  <w:abstractNum w:abstractNumId="119" w15:restartNumberingAfterBreak="0">
+  <w:abstractNum w:abstractNumId="120" w15:restartNumberingAfterBreak="0">
     <w:nsid w:val="7A6304CC"/>
     <w:multiLevelType w:val="hybridMultilevel"/>
     <w:tmpl w:val="69904782"/>
@@ -57961,7 +58588,7 @@
       </w:pPr>
     </w:lvl>
   </w:abstractNum>
-  <w:abstractNum w:abstractNumId="120" w15:restartNumberingAfterBreak="0">
+  <w:abstractNum w:abstractNumId="121" w15:restartNumberingAfterBreak="0">
     <w:nsid w:val="7B72071C"/>
     <w:multiLevelType w:val="hybridMultilevel"/>
     <w:tmpl w:val="E7B236CA"/>
@@ -58047,7 +58674,7 @@
       </w:pPr>
     </w:lvl>
   </w:abstractNum>
-  <w:abstractNum w:abstractNumId="121" w15:restartNumberingAfterBreak="0">
+  <w:abstractNum w:abstractNumId="122" w15:restartNumberingAfterBreak="0">
     <w:nsid w:val="7BF36C7D"/>
     <w:multiLevelType w:val="hybridMultilevel"/>
     <w:tmpl w:val="7C541CA8"/>
@@ -58133,7 +58760,7 @@
       </w:pPr>
     </w:lvl>
   </w:abstractNum>
-  <w:abstractNum w:abstractNumId="122" w15:restartNumberingAfterBreak="0">
+  <w:abstractNum w:abstractNumId="123" w15:restartNumberingAfterBreak="0">
     <w:nsid w:val="7C1F7E4D"/>
     <w:multiLevelType w:val="hybridMultilevel"/>
     <w:tmpl w:val="2B8E732E"/>
@@ -58219,7 +58846,7 @@
       </w:pPr>
     </w:lvl>
   </w:abstractNum>
-  <w:abstractNum w:abstractNumId="123" w15:restartNumberingAfterBreak="0">
+  <w:abstractNum w:abstractNumId="124" w15:restartNumberingAfterBreak="0">
     <w:nsid w:val="7CF62F88"/>
     <w:multiLevelType w:val="hybridMultilevel"/>
     <w:tmpl w:val="81984094"/>
@@ -58315,13 +58942,13 @@
     <w:abstractNumId w:val="19"/>
   </w:num>
   <w:num w:numId="4">
-    <w:abstractNumId w:val="121"/>
+    <w:abstractNumId w:val="122"/>
   </w:num>
   <w:num w:numId="5">
-    <w:abstractNumId w:val="123"/>
+    <w:abstractNumId w:val="124"/>
   </w:num>
   <w:num w:numId="6">
-    <w:abstractNumId w:val="122"/>
+    <w:abstractNumId w:val="123"/>
   </w:num>
   <w:num w:numId="7">
     <w:abstractNumId w:val="66"/>
@@ -58354,7 +58981,7 @@
     <w:abstractNumId w:val="55"/>
   </w:num>
   <w:num w:numId="17">
-    <w:abstractNumId w:val="90"/>
+    <w:abstractNumId w:val="91"/>
   </w:num>
   <w:num w:numId="18">
     <w:abstractNumId w:val="18"/>
@@ -58366,7 +58993,7 @@
     <w:abstractNumId w:val="74"/>
   </w:num>
   <w:num w:numId="21">
-    <w:abstractNumId w:val="92"/>
+    <w:abstractNumId w:val="93"/>
   </w:num>
   <w:num w:numId="22">
     <w:abstractNumId w:val="58"/>
@@ -58386,7 +59013,7 @@
     </w:lvlOverride>
   </w:num>
   <w:num w:numId="24">
-    <w:abstractNumId w:val="110"/>
+    <w:abstractNumId w:val="111"/>
   </w:num>
   <w:num w:numId="25">
     <w:abstractNumId w:val="20"/>
@@ -58398,7 +59025,7 @@
     <w:abstractNumId w:val="32"/>
   </w:num>
   <w:num w:numId="28">
-    <w:abstractNumId w:val="108"/>
+    <w:abstractNumId w:val="109"/>
   </w:num>
   <w:num w:numId="29">
     <w:abstractNumId w:val="2"/>
@@ -58416,7 +59043,7 @@
     <w:abstractNumId w:val="1"/>
   </w:num>
   <w:num w:numId="34">
-    <w:abstractNumId w:val="88"/>
+    <w:abstractNumId w:val="89"/>
   </w:num>
   <w:num w:numId="35">
     <w:abstractNumId w:val="77"/>
@@ -58425,7 +59052,7 @@
     <w:abstractNumId w:val="39"/>
   </w:num>
   <w:num w:numId="37">
-    <w:abstractNumId w:val="115"/>
+    <w:abstractNumId w:val="116"/>
   </w:num>
   <w:num w:numId="38">
     <w:abstractNumId w:val="10"/>
@@ -58437,37 +59064,37 @@
     <w:abstractNumId w:val="41"/>
   </w:num>
   <w:num w:numId="41">
-    <w:abstractNumId w:val="102"/>
+    <w:abstractNumId w:val="103"/>
   </w:num>
   <w:num w:numId="42">
-    <w:abstractNumId w:val="119"/>
+    <w:abstractNumId w:val="120"/>
   </w:num>
   <w:num w:numId="43">
     <w:abstractNumId w:val="54"/>
   </w:num>
   <w:num w:numId="44">
-    <w:abstractNumId w:val="117"/>
+    <w:abstractNumId w:val="118"/>
   </w:num>
   <w:num w:numId="45">
-    <w:abstractNumId w:val="96"/>
+    <w:abstractNumId w:val="97"/>
   </w:num>
   <w:num w:numId="46">
     <w:abstractNumId w:val="69"/>
   </w:num>
   <w:num w:numId="47">
-    <w:abstractNumId w:val="89"/>
+    <w:abstractNumId w:val="90"/>
   </w:num>
   <w:num w:numId="48">
-    <w:abstractNumId w:val="105"/>
+    <w:abstractNumId w:val="106"/>
   </w:num>
   <w:num w:numId="49">
     <w:abstractNumId w:val="80"/>
   </w:num>
   <w:num w:numId="50">
-    <w:abstractNumId w:val="109"/>
+    <w:abstractNumId w:val="110"/>
   </w:num>
   <w:num w:numId="51">
-    <w:abstractNumId w:val="113"/>
+    <w:abstractNumId w:val="114"/>
   </w:num>
   <w:num w:numId="52">
     <w:abstractNumId w:val="21"/>
@@ -58488,7 +59115,7 @@
     <w:abstractNumId w:val="85"/>
   </w:num>
   <w:num w:numId="58">
-    <w:abstractNumId w:val="99"/>
+    <w:abstractNumId w:val="100"/>
   </w:num>
   <w:num w:numId="59">
     <w:abstractNumId w:val="11"/>
@@ -58500,7 +59127,7 @@
     <w:abstractNumId w:val="7"/>
   </w:num>
   <w:num w:numId="62">
-    <w:abstractNumId w:val="100"/>
+    <w:abstractNumId w:val="101"/>
   </w:num>
   <w:num w:numId="63">
     <w:abstractNumId w:val="12"/>
@@ -58530,7 +59157,7 @@
     <w:abstractNumId w:val="8"/>
   </w:num>
   <w:num w:numId="72">
-    <w:abstractNumId w:val="91"/>
+    <w:abstractNumId w:val="92"/>
   </w:num>
   <w:num w:numId="73">
     <w:abstractNumId w:val="46"/>
@@ -58539,10 +59166,10 @@
     <w:abstractNumId w:val="76"/>
   </w:num>
   <w:num w:numId="75">
-    <w:abstractNumId w:val="104"/>
+    <w:abstractNumId w:val="105"/>
   </w:num>
   <w:num w:numId="76">
-    <w:abstractNumId w:val="116"/>
+    <w:abstractNumId w:val="117"/>
   </w:num>
   <w:num w:numId="77">
     <w:abstractNumId w:val="82"/>
@@ -58551,16 +59178,16 @@
     <w:abstractNumId w:val="3"/>
   </w:num>
   <w:num w:numId="79">
-    <w:abstractNumId w:val="87"/>
+    <w:abstractNumId w:val="88"/>
   </w:num>
   <w:num w:numId="80">
-    <w:abstractNumId w:val="107"/>
+    <w:abstractNumId w:val="108"/>
   </w:num>
   <w:num w:numId="81">
     <w:abstractNumId w:val="53"/>
   </w:num>
   <w:num w:numId="82">
-    <w:abstractNumId w:val="103"/>
+    <w:abstractNumId w:val="104"/>
   </w:num>
   <w:num w:numId="83">
     <w:abstractNumId w:val="50"/>
@@ -58572,19 +59199,19 @@
     <w:abstractNumId w:val="23"/>
   </w:num>
   <w:num w:numId="86">
-    <w:abstractNumId w:val="106"/>
+    <w:abstractNumId w:val="107"/>
   </w:num>
   <w:num w:numId="87">
-    <w:abstractNumId w:val="114"/>
+    <w:abstractNumId w:val="115"/>
   </w:num>
   <w:num w:numId="88">
-    <w:abstractNumId w:val="94"/>
+    <w:abstractNumId w:val="95"/>
   </w:num>
   <w:num w:numId="89">
     <w:abstractNumId w:val="43"/>
   </w:num>
   <w:num w:numId="90">
-    <w:abstractNumId w:val="112"/>
+    <w:abstractNumId w:val="113"/>
   </w:num>
   <w:num w:numId="91">
     <w:abstractNumId w:val="44"/>
@@ -58599,7 +59226,7 @@
     <w:abstractNumId w:val="14"/>
   </w:num>
   <w:num w:numId="95">
-    <w:abstractNumId w:val="120"/>
+    <w:abstractNumId w:val="121"/>
   </w:num>
   <w:num w:numId="96">
     <w:abstractNumId w:val="52"/>
@@ -58614,7 +59241,7 @@
     <w:abstractNumId w:val="57"/>
   </w:num>
   <w:num w:numId="100">
-    <w:abstractNumId w:val="93"/>
+    <w:abstractNumId w:val="94"/>
   </w:num>
   <w:num w:numId="101">
     <w:abstractNumId w:val="45"/>
@@ -58626,7 +59253,7 @@
     <w:abstractNumId w:val="68"/>
   </w:num>
   <w:num w:numId="104">
-    <w:abstractNumId w:val="98"/>
+    <w:abstractNumId w:val="99"/>
   </w:num>
   <w:num w:numId="105">
     <w:abstractNumId w:val="75"/>
@@ -58638,7 +59265,7 @@
     <w:abstractNumId w:val="25"/>
   </w:num>
   <w:num w:numId="108">
-    <w:abstractNumId w:val="118"/>
+    <w:abstractNumId w:val="119"/>
   </w:num>
   <w:num w:numId="109">
     <w:abstractNumId w:val="31"/>
@@ -58653,10 +59280,10 @@
     <w:abstractNumId w:val="60"/>
   </w:num>
   <w:num w:numId="113">
-    <w:abstractNumId w:val="101"/>
+    <w:abstractNumId w:val="102"/>
   </w:num>
   <w:num w:numId="114">
-    <w:abstractNumId w:val="86"/>
+    <w:abstractNumId w:val="87"/>
   </w:num>
   <w:num w:numId="115">
     <w:abstractNumId w:val="22"/>
@@ -58680,13 +59307,16 @@
     <w:abstractNumId w:val="61"/>
   </w:num>
   <w:num w:numId="122">
-    <w:abstractNumId w:val="95"/>
+    <w:abstractNumId w:val="96"/>
   </w:num>
   <w:num w:numId="123">
-    <w:abstractNumId w:val="111"/>
+    <w:abstractNumId w:val="112"/>
   </w:num>
   <w:num w:numId="124">
-    <w:abstractNumId w:val="97"/>
+    <w:abstractNumId w:val="98"/>
+  </w:num>
+  <w:num w:numId="125">
+    <w:abstractNumId w:val="86"/>
   </w:num>
   <w:numIdMacAtCleanup w:val="120"/>
 </w:numbering>
